--- a/TCC - Daniel Vitor Licurgo Santos.docx
+++ b/TCC - Daniel Vitor Licurgo Santos.docx
@@ -228,7 +228,6 @@
           <w:szCs w:val="38"/>
         </w:rPr>
       </w:pPr>
-      <w:proofErr w:type="spellStart"/>
       <w:r>
         <w:rPr>
           <w:sz w:val="38"/>
@@ -236,7 +235,6 @@
         </w:rPr>
         <w:t>ProMan</w:t>
       </w:r>
-      <w:proofErr w:type="spellEnd"/>
     </w:p>
     <w:p>
       <w:pPr>
@@ -458,7 +456,7 @@
         <w:lastRenderedPageBreak/>
         <w:br w:type="page"/>
       </w:r>
-      <w:bookmarkStart w:id="2" w:name="_Toc120727792"/>
+      <w:bookmarkStart w:id="2" w:name="_Toc120728405"/>
       <w:r>
         <w:rPr>
           <w:rFonts w:ascii="Times New Roman" w:hAnsi="Times New Roman"/>
@@ -541,9 +539,11 @@
           <w:r>
             <w:fldChar w:fldCharType="separate"/>
           </w:r>
+          <w:bookmarkStart w:id="4" w:name="_GoBack"/>
+          <w:bookmarkEnd w:id="4"/>
         </w:sdtContent>
       </w:sdt>
-      <w:hyperlink w:anchor="_Toc120727792" w:history="1">
+      <w:hyperlink w:anchor="_Toc120728405" w:history="1">
         <w:r>
           <w:rPr>
             <w:rStyle w:val="Hyperlink"/>
@@ -570,7 +570,7 @@
             <w:noProof/>
             <w:webHidden/>
           </w:rPr>
-          <w:instrText xml:space="preserve"> PAGEREF _Toc120727792 \h </w:instrText>
+          <w:instrText xml:space="preserve"> PAGEREF _Toc120728405 \h </w:instrText>
         </w:r>
         <w:r>
           <w:rPr>
@@ -615,7 +615,7 @@
           <w:szCs w:val="22"/>
         </w:rPr>
       </w:pPr>
-      <w:hyperlink w:anchor="_Toc120727793" w:history="1">
+      <w:hyperlink w:anchor="_Toc120728406" w:history="1">
         <w:r>
           <w:rPr>
             <w:rStyle w:val="Hyperlink"/>
@@ -658,7 +658,7 @@
             <w:noProof/>
             <w:webHidden/>
           </w:rPr>
-          <w:instrText xml:space="preserve"> PAGEREF _Toc120727793 \h </w:instrText>
+          <w:instrText xml:space="preserve"> PAGEREF _Toc120728406 \h </w:instrText>
         </w:r>
         <w:r>
           <w:rPr>
@@ -703,7 +703,7 @@
           <w:szCs w:val="22"/>
         </w:rPr>
       </w:pPr>
-      <w:hyperlink w:anchor="_Toc120727794" w:history="1">
+      <w:hyperlink w:anchor="_Toc120728407" w:history="1">
         <w:r>
           <w:rPr>
             <w:rStyle w:val="Hyperlink"/>
@@ -746,7 +746,7 @@
             <w:noProof/>
             <w:webHidden/>
           </w:rPr>
-          <w:instrText xml:space="preserve"> PAGEREF _Toc120727794 \h </w:instrText>
+          <w:instrText xml:space="preserve"> PAGEREF _Toc120728407 \h </w:instrText>
         </w:r>
         <w:r>
           <w:rPr>
@@ -791,7 +791,7 @@
           <w:szCs w:val="22"/>
         </w:rPr>
       </w:pPr>
-      <w:hyperlink w:anchor="_Toc120727795" w:history="1">
+      <w:hyperlink w:anchor="_Toc120728408" w:history="1">
         <w:r>
           <w:rPr>
             <w:rStyle w:val="Hyperlink"/>
@@ -834,7 +834,7 @@
             <w:noProof/>
             <w:webHidden/>
           </w:rPr>
-          <w:instrText xml:space="preserve"> PAGEREF _Toc120727795 \h </w:instrText>
+          <w:instrText xml:space="preserve"> PAGEREF _Toc120728408 \h </w:instrText>
         </w:r>
         <w:r>
           <w:rPr>
@@ -879,7 +879,7 @@
           <w:szCs w:val="22"/>
         </w:rPr>
       </w:pPr>
-      <w:hyperlink w:anchor="_Toc120727796" w:history="1">
+      <w:hyperlink w:anchor="_Toc120728409" w:history="1">
         <w:r>
           <w:rPr>
             <w:rStyle w:val="Hyperlink"/>
@@ -922,7 +922,7 @@
             <w:noProof/>
             <w:webHidden/>
           </w:rPr>
-          <w:instrText xml:space="preserve"> PAGEREF _Toc120727796 \h </w:instrText>
+          <w:instrText xml:space="preserve"> PAGEREF _Toc120728409 \h </w:instrText>
         </w:r>
         <w:r>
           <w:rPr>
@@ -967,7 +967,7 @@
           <w:szCs w:val="22"/>
         </w:rPr>
       </w:pPr>
-      <w:hyperlink w:anchor="_Toc120727797" w:history="1">
+      <w:hyperlink w:anchor="_Toc120728410" w:history="1">
         <w:r>
           <w:rPr>
             <w:rStyle w:val="Hyperlink"/>
@@ -1010,7 +1010,7 @@
             <w:noProof/>
             <w:webHidden/>
           </w:rPr>
-          <w:instrText xml:space="preserve"> PAGEREF _Toc120727797 \h </w:instrText>
+          <w:instrText xml:space="preserve"> PAGEREF _Toc120728410 \h </w:instrText>
         </w:r>
         <w:r>
           <w:rPr>
@@ -1054,7 +1054,7 @@
           <w:szCs w:val="22"/>
         </w:rPr>
       </w:pPr>
-      <w:hyperlink w:anchor="_Toc120727798" w:history="1">
+      <w:hyperlink w:anchor="_Toc120728411" w:history="1">
         <w:r>
           <w:rPr>
             <w:rStyle w:val="Hyperlink"/>
@@ -1081,7 +1081,7 @@
             <w:noProof/>
             <w:webHidden/>
           </w:rPr>
-          <w:instrText xml:space="preserve"> PAGEREF _Toc120727798 \h </w:instrText>
+          <w:instrText xml:space="preserve"> PAGEREF _Toc120728411 \h </w:instrText>
         </w:r>
         <w:r>
           <w:rPr>
@@ -1126,7 +1126,7 @@
           <w:szCs w:val="22"/>
         </w:rPr>
       </w:pPr>
-      <w:hyperlink w:anchor="_Toc120727799" w:history="1">
+      <w:hyperlink w:anchor="_Toc120728412" w:history="1">
         <w:r>
           <w:rPr>
             <w:rStyle w:val="Hyperlink"/>
@@ -1169,7 +1169,7 @@
             <w:noProof/>
             <w:webHidden/>
           </w:rPr>
-          <w:instrText xml:space="preserve"> PAGEREF _Toc120727799 \h </w:instrText>
+          <w:instrText xml:space="preserve"> PAGEREF _Toc120728412 \h </w:instrText>
         </w:r>
         <w:r>
           <w:rPr>
@@ -1214,7 +1214,7 @@
           <w:szCs w:val="22"/>
         </w:rPr>
       </w:pPr>
-      <w:hyperlink w:anchor="_Toc120727800" w:history="1">
+      <w:hyperlink w:anchor="_Toc120728413" w:history="1">
         <w:r>
           <w:rPr>
             <w:rStyle w:val="Hyperlink"/>
@@ -1257,7 +1257,7 @@
             <w:noProof/>
             <w:webHidden/>
           </w:rPr>
-          <w:instrText xml:space="preserve"> PAGEREF _Toc120727800 \h </w:instrText>
+          <w:instrText xml:space="preserve"> PAGEREF _Toc120728413 \h </w:instrText>
         </w:r>
         <w:r>
           <w:rPr>
@@ -1302,7 +1302,7 @@
           <w:szCs w:val="22"/>
         </w:rPr>
       </w:pPr>
-      <w:hyperlink w:anchor="_Toc120727801" w:history="1">
+      <w:hyperlink w:anchor="_Toc120728414" w:history="1">
         <w:r>
           <w:rPr>
             <w:rStyle w:val="Hyperlink"/>
@@ -1345,7 +1345,7 @@
             <w:noProof/>
             <w:webHidden/>
           </w:rPr>
-          <w:instrText xml:space="preserve"> PAGEREF _Toc120727801 \h </w:instrText>
+          <w:instrText xml:space="preserve"> PAGEREF _Toc120728414 \h </w:instrText>
         </w:r>
         <w:r>
           <w:rPr>
@@ -1390,7 +1390,7 @@
           <w:szCs w:val="22"/>
         </w:rPr>
       </w:pPr>
-      <w:hyperlink w:anchor="_Toc120727802" w:history="1">
+      <w:hyperlink w:anchor="_Toc120728415" w:history="1">
         <w:r>
           <w:rPr>
             <w:rStyle w:val="Hyperlink"/>
@@ -1433,7 +1433,7 @@
             <w:noProof/>
             <w:webHidden/>
           </w:rPr>
-          <w:instrText xml:space="preserve"> PAGEREF _Toc120727802 \h </w:instrText>
+          <w:instrText xml:space="preserve"> PAGEREF _Toc120728415 \h </w:instrText>
         </w:r>
         <w:r>
           <w:rPr>
@@ -1463,8 +1463,6 @@
           <w:fldChar w:fldCharType="end"/>
         </w:r>
       </w:hyperlink>
-      <w:bookmarkStart w:id="4" w:name="_GoBack"/>
-      <w:bookmarkEnd w:id="4"/>
     </w:p>
     <w:p>
       <w:pPr>
@@ -1480,7 +1478,7 @@
           <w:szCs w:val="22"/>
         </w:rPr>
       </w:pPr>
-      <w:hyperlink w:anchor="_Toc120727803" w:history="1">
+      <w:hyperlink w:anchor="_Toc120728416" w:history="1">
         <w:r>
           <w:rPr>
             <w:rStyle w:val="Hyperlink"/>
@@ -1523,7 +1521,7 @@
             <w:noProof/>
             <w:webHidden/>
           </w:rPr>
-          <w:instrText xml:space="preserve"> PAGEREF _Toc120727803 \h </w:instrText>
+          <w:instrText xml:space="preserve"> PAGEREF _Toc120728416 \h </w:instrText>
         </w:r>
         <w:r>
           <w:rPr>
@@ -1568,7 +1566,7 @@
           <w:szCs w:val="22"/>
         </w:rPr>
       </w:pPr>
-      <w:hyperlink w:anchor="_Toc120727804" w:history="1">
+      <w:hyperlink w:anchor="_Toc120728417" w:history="1">
         <w:r>
           <w:rPr>
             <w:rStyle w:val="Hyperlink"/>
@@ -1611,7 +1609,7 @@
             <w:noProof/>
             <w:webHidden/>
           </w:rPr>
-          <w:instrText xml:space="preserve"> PAGEREF _Toc120727804 \h </w:instrText>
+          <w:instrText xml:space="preserve"> PAGEREF _Toc120728417 \h </w:instrText>
         </w:r>
         <w:r>
           <w:rPr>
@@ -1671,7 +1669,7 @@
       <w:pPr>
         <w:pStyle w:val="Ttulo2"/>
       </w:pPr>
-      <w:bookmarkStart w:id="5" w:name="_Toc120727793"/>
+      <w:bookmarkStart w:id="5" w:name="_Toc120728406"/>
       <w:r>
         <w:lastRenderedPageBreak/>
         <w:t>Cronograma de trabalho</w:t>
@@ -3219,7 +3217,7 @@
       <w:r>
         <w:br w:type="page"/>
       </w:r>
-      <w:bookmarkStart w:id="6" w:name="_Toc120727794"/>
+      <w:bookmarkStart w:id="6" w:name="_Toc120728407"/>
       <w:r>
         <w:lastRenderedPageBreak/>
         <w:t>Diagrama de casos de uso</w:t>
@@ -3338,7 +3336,7 @@
         </w:rPr>
       </w:pPr>
       <w:bookmarkStart w:id="7" w:name="_heading=h.e4qgsirqegbo" w:colFirst="0" w:colLast="0"/>
-      <w:bookmarkStart w:id="8" w:name="_Toc120727795"/>
+      <w:bookmarkStart w:id="8" w:name="_Toc120728408"/>
       <w:bookmarkEnd w:id="7"/>
       <w:r>
         <w:rPr>
@@ -3567,7 +3565,7 @@
         </w:rPr>
       </w:pPr>
       <w:bookmarkStart w:id="9" w:name="_heading=h.ltbu7zl67dmw" w:colFirst="0" w:colLast="0"/>
-      <w:bookmarkStart w:id="10" w:name="_Toc120727796"/>
+      <w:bookmarkStart w:id="10" w:name="_Toc120728409"/>
       <w:bookmarkEnd w:id="9"/>
       <w:r>
         <w:rPr>
@@ -3602,43 +3600,7 @@
           <w:sz w:val="24"/>
           <w:szCs w:val="24"/>
         </w:rPr>
-        <w:t xml:space="preserve">Foi utilizado a ferramenta </w:t>
-      </w:r>
-      <w:proofErr w:type="spellStart"/>
-      <w:r>
-        <w:rPr>
-          <w:color w:val="000000"/>
-          <w:sz w:val="24"/>
-          <w:szCs w:val="24"/>
-        </w:rPr>
-        <w:t>Balsamiq</w:t>
-      </w:r>
-      <w:proofErr w:type="spellEnd"/>
-      <w:r>
-        <w:rPr>
-          <w:color w:val="000000"/>
-          <w:sz w:val="24"/>
-          <w:szCs w:val="24"/>
-        </w:rPr>
-        <w:t xml:space="preserve">, para prototipação do sistema </w:t>
-      </w:r>
-      <w:proofErr w:type="spellStart"/>
-      <w:r>
-        <w:rPr>
-          <w:color w:val="000000"/>
-          <w:sz w:val="24"/>
-          <w:szCs w:val="24"/>
-        </w:rPr>
-        <w:t>ProMan</w:t>
-      </w:r>
-      <w:proofErr w:type="spellEnd"/>
-      <w:r>
-        <w:rPr>
-          <w:color w:val="000000"/>
-          <w:sz w:val="24"/>
-          <w:szCs w:val="24"/>
-        </w:rPr>
-        <w:t xml:space="preserve">. O vídeo no formato AVI com a navegação do protótipo e o PDF com as telas, estão no seguinte link: </w:t>
+        <w:t xml:space="preserve">Foi utilizado a ferramenta Balsamiq, para prototipação do sistema ProMan. O vídeo no formato AVI com a navegação do protótipo e o PDF com as telas, estão no seguinte link: </w:t>
       </w:r>
       <w:hyperlink r:id="rId9" w:history="1">
         <w:r>
@@ -3660,7 +3622,7 @@
           <w:rFonts w:ascii="Times New Roman" w:hAnsi="Times New Roman"/>
         </w:rPr>
       </w:pPr>
-      <w:bookmarkStart w:id="11" w:name="_Toc120727797"/>
+      <w:bookmarkStart w:id="11" w:name="_Toc120728410"/>
       <w:r>
         <w:rPr>
           <w:rFonts w:ascii="Times New Roman" w:hAnsi="Times New Roman"/>
@@ -3753,7 +3715,7 @@
       <w:r>
         <w:br w:type="page"/>
       </w:r>
-      <w:bookmarkStart w:id="12" w:name="_Toc120727798"/>
+      <w:bookmarkStart w:id="12" w:name="_Toc120728411"/>
       <w:r>
         <w:rPr>
           <w:rFonts w:ascii="Times New Roman" w:hAnsi="Times New Roman"/>
@@ -3771,7 +3733,7 @@
           <w:numId w:val="13"/>
         </w:numPr>
       </w:pPr>
-      <w:bookmarkStart w:id="13" w:name="_Toc120727799"/>
+      <w:bookmarkStart w:id="13" w:name="_Toc120728412"/>
       <w:r>
         <w:t>Padrão arquitetural</w:t>
       </w:r>
@@ -3801,25 +3763,7 @@
           <w:sz w:val="24"/>
           <w:szCs w:val="24"/>
         </w:rPr>
-        <w:t xml:space="preserve">O padrão arquitetural escolhido para o projeto do software </w:t>
-      </w:r>
-      <w:proofErr w:type="spellStart"/>
-      <w:r>
-        <w:rPr>
-          <w:color w:val="000000"/>
-          <w:sz w:val="24"/>
-          <w:szCs w:val="24"/>
-        </w:rPr>
-        <w:t>ProMan</w:t>
-      </w:r>
-      <w:proofErr w:type="spellEnd"/>
-      <w:r>
-        <w:rPr>
-          <w:color w:val="000000"/>
-          <w:sz w:val="24"/>
-          <w:szCs w:val="24"/>
-        </w:rPr>
-        <w:t xml:space="preserve">, foi o MVC, </w:t>
+        <w:t xml:space="preserve">O padrão arquitetural escolhido para o projeto do software ProMan, foi o MVC, </w:t>
       </w:r>
       <w:r>
         <w:rPr>
@@ -3827,61 +3771,7 @@
           <w:sz w:val="24"/>
           <w:szCs w:val="24"/>
         </w:rPr>
-        <w:t>devido sua divisão em apenas três camadas bem definidas (</w:t>
-      </w:r>
-      <w:proofErr w:type="spellStart"/>
-      <w:r>
-        <w:rPr>
-          <w:color w:val="000000"/>
-          <w:sz w:val="24"/>
-          <w:szCs w:val="24"/>
-        </w:rPr>
-        <w:t>Model</w:t>
-      </w:r>
-      <w:proofErr w:type="spellEnd"/>
-      <w:r>
-        <w:rPr>
-          <w:color w:val="000000"/>
-          <w:sz w:val="24"/>
-          <w:szCs w:val="24"/>
-        </w:rPr>
-        <w:t xml:space="preserve">, </w:t>
-      </w:r>
-      <w:proofErr w:type="spellStart"/>
-      <w:r>
-        <w:rPr>
-          <w:color w:val="000000"/>
-          <w:sz w:val="24"/>
-          <w:szCs w:val="24"/>
-        </w:rPr>
-        <w:t>View</w:t>
-      </w:r>
-      <w:proofErr w:type="spellEnd"/>
-      <w:r>
-        <w:rPr>
-          <w:color w:val="000000"/>
-          <w:sz w:val="24"/>
-          <w:szCs w:val="24"/>
-        </w:rPr>
-        <w:t xml:space="preserve"> e </w:t>
-      </w:r>
-      <w:proofErr w:type="spellStart"/>
-      <w:r>
-        <w:rPr>
-          <w:color w:val="000000"/>
-          <w:sz w:val="24"/>
-          <w:szCs w:val="24"/>
-        </w:rPr>
-        <w:t>Controller</w:t>
-      </w:r>
-      <w:proofErr w:type="spellEnd"/>
-      <w:r>
-        <w:rPr>
-          <w:color w:val="000000"/>
-          <w:sz w:val="24"/>
-          <w:szCs w:val="24"/>
-        </w:rPr>
-        <w:t>), deixando a aplicação mais leve e independente.</w:t>
+        <w:t>devido sua divisão em apenas três camadas bem definidas (Model, View e Controller), deixando a aplicação mais leve e independente.</w:t>
       </w:r>
     </w:p>
     <w:p>
@@ -3908,43 +3798,7 @@
           <w:sz w:val="24"/>
           <w:szCs w:val="24"/>
         </w:rPr>
-        <w:t xml:space="preserve">A camada do </w:t>
-      </w:r>
-      <w:proofErr w:type="spellStart"/>
-      <w:r>
-        <w:rPr>
-          <w:color w:val="000000"/>
-          <w:sz w:val="24"/>
-          <w:szCs w:val="24"/>
-        </w:rPr>
-        <w:t>controller</w:t>
-      </w:r>
-      <w:proofErr w:type="spellEnd"/>
-      <w:r>
-        <w:rPr>
-          <w:color w:val="000000"/>
-          <w:sz w:val="24"/>
-          <w:szCs w:val="24"/>
-        </w:rPr>
-        <w:t xml:space="preserve"> permite maior segurança da aplicação, “filtrando” as informações antes de chegar na camada </w:t>
-      </w:r>
-      <w:proofErr w:type="spellStart"/>
-      <w:r>
-        <w:rPr>
-          <w:color w:val="000000"/>
-          <w:sz w:val="24"/>
-          <w:szCs w:val="24"/>
-        </w:rPr>
-        <w:t>Model</w:t>
-      </w:r>
-      <w:proofErr w:type="spellEnd"/>
-      <w:r>
-        <w:rPr>
-          <w:color w:val="000000"/>
-          <w:sz w:val="24"/>
-          <w:szCs w:val="24"/>
-        </w:rPr>
-        <w:t>.</w:t>
+        <w:t>A camada do controller permite maior segurança da aplicação, “filtrando” as informações antes de chegar na camada Model.</w:t>
       </w:r>
     </w:p>
     <w:p>
@@ -4030,69 +3884,21 @@
           <w:sz w:val="24"/>
           <w:szCs w:val="24"/>
         </w:rPr>
-        <w:t xml:space="preserve">, que irá receber e retornar mensagens do server no formato </w:t>
-      </w:r>
-      <w:proofErr w:type="spellStart"/>
-      <w:r>
-        <w:rPr>
-          <w:sz w:val="24"/>
-          <w:szCs w:val="24"/>
-        </w:rPr>
-        <w:t>Json</w:t>
-      </w:r>
-      <w:proofErr w:type="spellEnd"/>
-      <w:r>
-        <w:rPr>
-          <w:sz w:val="24"/>
-          <w:szCs w:val="24"/>
-        </w:rPr>
-        <w:t>, espalhando os dados na cam</w:t>
+        <w:t>, que irá receber e retornar mensagens do server no formato Json, espalhando os dados na cam</w:t>
       </w:r>
       <w:r>
         <w:rPr>
           <w:sz w:val="24"/>
           <w:szCs w:val="24"/>
         </w:rPr>
-        <w:t xml:space="preserve">ada </w:t>
-      </w:r>
-      <w:proofErr w:type="spellStart"/>
-      <w:r>
-        <w:rPr>
-          <w:sz w:val="24"/>
-          <w:szCs w:val="24"/>
-        </w:rPr>
-        <w:t>Model</w:t>
-      </w:r>
-      <w:proofErr w:type="spellEnd"/>
-      <w:r>
-        <w:rPr>
-          <w:sz w:val="24"/>
-          <w:szCs w:val="24"/>
-        </w:rPr>
-        <w:t xml:space="preserve"> e depois refletindo na</w:t>
+        <w:t>ada Model e depois refletindo na</w:t>
       </w:r>
       <w:r>
         <w:rPr>
           <w:sz w:val="24"/>
           <w:szCs w:val="24"/>
         </w:rPr>
-        <w:t xml:space="preserve"> </w:t>
-      </w:r>
-      <w:proofErr w:type="spellStart"/>
-      <w:r>
-        <w:rPr>
-          <w:sz w:val="24"/>
-          <w:szCs w:val="24"/>
-        </w:rPr>
-        <w:t>View</w:t>
-      </w:r>
-      <w:proofErr w:type="spellEnd"/>
-      <w:r>
-        <w:rPr>
-          <w:sz w:val="24"/>
-          <w:szCs w:val="24"/>
-        </w:rPr>
-        <w:t>.</w:t>
+        <w:t xml:space="preserve"> View.</w:t>
       </w:r>
     </w:p>
     <w:p>
@@ -4154,61 +3960,7 @@
           <w:sz w:val="24"/>
           <w:szCs w:val="24"/>
         </w:rPr>
-        <w:t xml:space="preserve">do usuário com o sistema (camada </w:t>
-      </w:r>
-      <w:proofErr w:type="spellStart"/>
-      <w:r>
-        <w:rPr>
-          <w:color w:val="000000"/>
-          <w:sz w:val="24"/>
-          <w:szCs w:val="24"/>
-        </w:rPr>
-        <w:t>View</w:t>
-      </w:r>
-      <w:proofErr w:type="spellEnd"/>
-      <w:r>
-        <w:rPr>
-          <w:color w:val="000000"/>
-          <w:sz w:val="24"/>
-          <w:szCs w:val="24"/>
-        </w:rPr>
-        <w:t xml:space="preserve">), que está vinculada à camada </w:t>
-      </w:r>
-      <w:proofErr w:type="spellStart"/>
-      <w:r>
-        <w:rPr>
-          <w:color w:val="000000"/>
-          <w:sz w:val="24"/>
-          <w:szCs w:val="24"/>
-        </w:rPr>
-        <w:t>Controller</w:t>
-      </w:r>
-      <w:proofErr w:type="spellEnd"/>
-      <w:r>
-        <w:rPr>
-          <w:color w:val="000000"/>
-          <w:sz w:val="24"/>
-          <w:szCs w:val="24"/>
-        </w:rPr>
-        <w:t xml:space="preserve">, será desenvolvida através do framework </w:t>
-      </w:r>
-      <w:proofErr w:type="spellStart"/>
-      <w:r>
-        <w:rPr>
-          <w:color w:val="000000"/>
-          <w:sz w:val="24"/>
-          <w:szCs w:val="24"/>
-        </w:rPr>
-        <w:t>AngularJS</w:t>
-      </w:r>
-      <w:proofErr w:type="spellEnd"/>
-      <w:r>
-        <w:rPr>
-          <w:color w:val="000000"/>
-          <w:sz w:val="24"/>
-          <w:szCs w:val="24"/>
-        </w:rPr>
-        <w:t>.</w:t>
+        <w:t>do usuário com o sistema (camada View), que está vinculada à camada Controller, será desenvolvida através do framework AngularJS.</w:t>
       </w:r>
     </w:p>
     <w:p>
@@ -4265,7 +4017,7 @@
           <w:numId w:val="13"/>
         </w:numPr>
       </w:pPr>
-      <w:bookmarkStart w:id="14" w:name="_Toc120727800"/>
+      <w:bookmarkStart w:id="14" w:name="_Toc120728413"/>
       <w:r>
         <w:t>Diagrama de componentes</w:t>
       </w:r>
@@ -4347,7 +4099,7 @@
           <w:numId w:val="13"/>
         </w:numPr>
       </w:pPr>
-      <w:bookmarkStart w:id="15" w:name="_Toc120727801"/>
+      <w:bookmarkStart w:id="15" w:name="_Toc120728414"/>
       <w:r>
         <w:lastRenderedPageBreak/>
         <w:t>Descrição dos componentes</w:t>
@@ -4554,7 +4306,6 @@
                 <w:szCs w:val="24"/>
               </w:rPr>
             </w:pPr>
-            <w:proofErr w:type="spellStart"/>
             <w:r>
               <w:rPr>
                 <w:color w:val="000000"/>
@@ -4563,7 +4314,6 @@
               </w:rPr>
               <w:t>AngularJS</w:t>
             </w:r>
-            <w:proofErr w:type="spellEnd"/>
           </w:p>
         </w:tc>
         <w:tc>
@@ -4599,25 +4349,7 @@
                 <w:sz w:val="24"/>
                 <w:szCs w:val="24"/>
               </w:rPr>
-              <w:t xml:space="preserve">Framework do </w:t>
-            </w:r>
-            <w:proofErr w:type="spellStart"/>
-            <w:r>
-              <w:rPr>
-                <w:color w:val="000000"/>
-                <w:sz w:val="24"/>
-                <w:szCs w:val="24"/>
-              </w:rPr>
-              <w:t>fron-end</w:t>
-            </w:r>
-            <w:proofErr w:type="spellEnd"/>
-            <w:r>
-              <w:rPr>
-                <w:color w:val="000000"/>
-                <w:sz w:val="24"/>
-                <w:szCs w:val="24"/>
-              </w:rPr>
-              <w:t xml:space="preserve"> para interação direta com o usu</w:t>
+              <w:t>Framework do fron-end para interação direta com o usu</w:t>
             </w:r>
             <w:r>
               <w:rPr>
@@ -4692,18 +4424,8 @@
                 <w:sz w:val="24"/>
                 <w:szCs w:val="24"/>
               </w:rPr>
-              <w:t xml:space="preserve">Angular PDF </w:t>
-            </w:r>
-            <w:proofErr w:type="spellStart"/>
-            <w:r>
-              <w:rPr>
-                <w:color w:val="000000"/>
-                <w:sz w:val="24"/>
-                <w:szCs w:val="24"/>
-              </w:rPr>
-              <w:t>Viewer</w:t>
-            </w:r>
-            <w:proofErr w:type="spellEnd"/>
+              <w:t>Angular PDF Viewer</w:t>
+            </w:r>
           </w:p>
         </w:tc>
         <w:tc>
@@ -4800,34 +4522,14 @@
                 <w:szCs w:val="24"/>
               </w:rPr>
             </w:pPr>
-            <w:proofErr w:type="spellStart"/>
-            <w:r>
-              <w:rPr>
-                <w:color w:val="000000"/>
-                <w:sz w:val="24"/>
-                <w:szCs w:val="24"/>
-              </w:rPr>
-              <w:t>Rest</w:t>
-            </w:r>
-            <w:proofErr w:type="spellEnd"/>
-            <w:r>
-              <w:rPr>
-                <w:color w:val="000000"/>
-                <w:sz w:val="24"/>
-                <w:szCs w:val="24"/>
-              </w:rPr>
-              <w:t xml:space="preserve"> </w:t>
-            </w:r>
-            <w:proofErr w:type="spellStart"/>
-            <w:r>
-              <w:rPr>
-                <w:color w:val="000000"/>
-                <w:sz w:val="24"/>
-                <w:szCs w:val="24"/>
-              </w:rPr>
-              <w:t>Controller</w:t>
-            </w:r>
-            <w:proofErr w:type="spellEnd"/>
+            <w:r>
+              <w:rPr>
+                <w:color w:val="000000"/>
+                <w:sz w:val="24"/>
+                <w:szCs w:val="24"/>
+              </w:rPr>
+              <w:t>Rest Controller</w:t>
+            </w:r>
           </w:p>
         </w:tc>
         <w:tc>
@@ -4863,25 +4565,7 @@
                 <w:sz w:val="24"/>
                 <w:szCs w:val="24"/>
               </w:rPr>
-              <w:t xml:space="preserve">Gerenciamento das </w:t>
-            </w:r>
-            <w:proofErr w:type="spellStart"/>
-            <w:r>
-              <w:rPr>
-                <w:color w:val="000000"/>
-                <w:sz w:val="24"/>
-                <w:szCs w:val="24"/>
-              </w:rPr>
-              <w:t>API’s</w:t>
-            </w:r>
-            <w:proofErr w:type="spellEnd"/>
-            <w:r>
-              <w:rPr>
-                <w:color w:val="000000"/>
-                <w:sz w:val="24"/>
-                <w:szCs w:val="24"/>
-              </w:rPr>
-              <w:t>.</w:t>
+              <w:t>Gerenciamento das API’s.</w:t>
             </w:r>
           </w:p>
         </w:tc>
@@ -4948,18 +4632,8 @@
                 <w:sz w:val="24"/>
                 <w:szCs w:val="24"/>
               </w:rPr>
-              <w:t xml:space="preserve">Serviço </w:t>
-            </w:r>
-            <w:proofErr w:type="spellStart"/>
-            <w:r>
-              <w:rPr>
-                <w:color w:val="000000"/>
-                <w:sz w:val="24"/>
-                <w:szCs w:val="24"/>
-              </w:rPr>
-              <w:t>Dashboard</w:t>
-            </w:r>
-            <w:proofErr w:type="spellEnd"/>
+              <w:t>Serviço Dashboard</w:t>
+            </w:r>
           </w:p>
         </w:tc>
         <w:tc>
@@ -5806,7 +5480,7 @@
                 <w:sz w:val="24"/>
                 <w:szCs w:val="24"/>
               </w:rPr>
-              <w:t>Oracle</w:t>
+              <w:t>Repository Dashboard</w:t>
             </w:r>
           </w:p>
         </w:tc>
@@ -5843,7 +5517,15 @@
                 <w:sz w:val="24"/>
                 <w:szCs w:val="24"/>
               </w:rPr>
-              <w:t>Sistema para gerenciamento de banco de dados (SGBD).</w:t>
+              <w:t>Repositório da aplicação</w:t>
+            </w:r>
+            <w:r>
+              <w:rPr>
+                <w:color w:val="000000"/>
+                <w:sz w:val="24"/>
+                <w:szCs w:val="24"/>
+              </w:rPr>
+              <w:t xml:space="preserve"> dashboard.</w:t>
             </w:r>
           </w:p>
         </w:tc>
@@ -5904,16 +5586,22 @@
                 <w:szCs w:val="24"/>
               </w:rPr>
             </w:pPr>
-            <w:proofErr w:type="spellStart"/>
-            <w:r>
-              <w:rPr>
-                <w:color w:val="000000"/>
-                <w:sz w:val="24"/>
-                <w:szCs w:val="24"/>
-              </w:rPr>
-              <w:t>Jenkins</w:t>
-            </w:r>
-            <w:proofErr w:type="spellEnd"/>
+            <w:r>
+              <w:rPr>
+                <w:color w:val="000000"/>
+                <w:sz w:val="24"/>
+                <w:szCs w:val="24"/>
+              </w:rPr>
+              <w:t>Repository</w:t>
+            </w:r>
+            <w:r>
+              <w:rPr>
+                <w:color w:val="000000"/>
+                <w:sz w:val="24"/>
+                <w:szCs w:val="24"/>
+              </w:rPr>
+              <w:t xml:space="preserve"> Usuários</w:t>
+            </w:r>
           </w:p>
         </w:tc>
         <w:tc>
@@ -5949,7 +5637,15 @@
                 <w:sz w:val="24"/>
                 <w:szCs w:val="24"/>
               </w:rPr>
-              <w:t>Integração e implantação contínua da aplicação.</w:t>
+              <w:t xml:space="preserve">Repositório da aplicação </w:t>
+            </w:r>
+            <w:r>
+              <w:rPr>
+                <w:color w:val="000000"/>
+                <w:sz w:val="24"/>
+                <w:szCs w:val="24"/>
+              </w:rPr>
+              <w:t>dos usuários.</w:t>
             </w:r>
           </w:p>
         </w:tc>
@@ -6010,16 +5706,22 @@
                 <w:szCs w:val="24"/>
               </w:rPr>
             </w:pPr>
-            <w:proofErr w:type="spellStart"/>
-            <w:r>
-              <w:rPr>
-                <w:color w:val="000000"/>
-                <w:sz w:val="24"/>
-                <w:szCs w:val="24"/>
-              </w:rPr>
-              <w:t>Maven</w:t>
-            </w:r>
-            <w:proofErr w:type="spellEnd"/>
+            <w:r>
+              <w:rPr>
+                <w:color w:val="000000"/>
+                <w:sz w:val="24"/>
+                <w:szCs w:val="24"/>
+              </w:rPr>
+              <w:t>Repository</w:t>
+            </w:r>
+            <w:r>
+              <w:rPr>
+                <w:color w:val="000000"/>
+                <w:sz w:val="24"/>
+                <w:szCs w:val="24"/>
+              </w:rPr>
+              <w:t xml:space="preserve"> Perfis de Acesso</w:t>
+            </w:r>
           </w:p>
         </w:tc>
         <w:tc>
@@ -6055,7 +5757,647 @@
                 <w:sz w:val="24"/>
                 <w:szCs w:val="24"/>
               </w:rPr>
-              <w:t>Gerenciamento de dependência e build da aplicação.</w:t>
+              <w:t xml:space="preserve">Repositório da aplicação </w:t>
+            </w:r>
+            <w:r>
+              <w:rPr>
+                <w:color w:val="000000"/>
+                <w:sz w:val="24"/>
+                <w:szCs w:val="24"/>
+              </w:rPr>
+              <w:t>perfis de acesso.</w:t>
+            </w:r>
+          </w:p>
+        </w:tc>
+      </w:tr>
+      <w:tr>
+        <w:tc>
+          <w:tcPr>
+            <w:tcW w:w="1063" w:type="dxa"/>
+            <w:tcMar>
+              <w:top w:w="0" w:type="dxa"/>
+              <w:bottom w:w="0" w:type="dxa"/>
+            </w:tcMar>
+          </w:tcPr>
+          <w:p>
+            <w:pPr>
+              <w:keepNext/>
+              <w:keepLines/>
+              <w:numPr>
+                <w:ilvl w:val="0"/>
+                <w:numId w:val="1"/>
+              </w:numPr>
+              <w:pBdr>
+                <w:top w:val="nil"/>
+                <w:left w:val="nil"/>
+                <w:bottom w:val="nil"/>
+                <w:right w:val="nil"/>
+                <w:between w:val="nil"/>
+              </w:pBdr>
+              <w:spacing w:before="40" w:after="40"/>
+              <w:jc w:val="both"/>
+            </w:pPr>
+          </w:p>
+        </w:tc>
+        <w:tc>
+          <w:tcPr>
+            <w:tcW w:w="3402" w:type="dxa"/>
+            <w:tcMar>
+              <w:top w:w="0" w:type="dxa"/>
+              <w:bottom w:w="0" w:type="dxa"/>
+            </w:tcMar>
+          </w:tcPr>
+          <w:p>
+            <w:pPr>
+              <w:keepNext/>
+              <w:keepLines/>
+              <w:pBdr>
+                <w:top w:val="nil"/>
+                <w:left w:val="nil"/>
+                <w:bottom w:val="nil"/>
+                <w:right w:val="nil"/>
+                <w:between w:val="nil"/>
+              </w:pBdr>
+              <w:spacing w:before="40" w:after="40"/>
+              <w:jc w:val="both"/>
+              <w:rPr>
+                <w:color w:val="000000"/>
+                <w:sz w:val="24"/>
+                <w:szCs w:val="24"/>
+              </w:rPr>
+            </w:pPr>
+            <w:r>
+              <w:rPr>
+                <w:color w:val="000000"/>
+                <w:sz w:val="24"/>
+                <w:szCs w:val="24"/>
+              </w:rPr>
+              <w:t>Repository</w:t>
+            </w:r>
+            <w:r>
+              <w:rPr>
+                <w:color w:val="000000"/>
+                <w:sz w:val="24"/>
+                <w:szCs w:val="24"/>
+              </w:rPr>
+              <w:t xml:space="preserve"> Projetos</w:t>
+            </w:r>
+          </w:p>
+        </w:tc>
+        <w:tc>
+          <w:tcPr>
+            <w:tcW w:w="4110" w:type="dxa"/>
+            <w:tcMar>
+              <w:top w:w="0" w:type="dxa"/>
+              <w:bottom w:w="0" w:type="dxa"/>
+            </w:tcMar>
+          </w:tcPr>
+          <w:p>
+            <w:pPr>
+              <w:keepNext/>
+              <w:keepLines/>
+              <w:pBdr>
+                <w:top w:val="nil"/>
+                <w:left w:val="nil"/>
+                <w:bottom w:val="nil"/>
+                <w:right w:val="nil"/>
+                <w:between w:val="nil"/>
+              </w:pBdr>
+              <w:spacing w:before="40" w:after="40"/>
+              <w:jc w:val="both"/>
+              <w:rPr>
+                <w:color w:val="000000"/>
+                <w:sz w:val="24"/>
+                <w:szCs w:val="24"/>
+              </w:rPr>
+            </w:pPr>
+            <w:r>
+              <w:rPr>
+                <w:color w:val="000000"/>
+                <w:sz w:val="24"/>
+                <w:szCs w:val="24"/>
+              </w:rPr>
+              <w:t xml:space="preserve">Repositório da aplicação </w:t>
+            </w:r>
+            <w:r>
+              <w:rPr>
+                <w:color w:val="000000"/>
+                <w:sz w:val="24"/>
+                <w:szCs w:val="24"/>
+              </w:rPr>
+              <w:t>projetos.</w:t>
+            </w:r>
+          </w:p>
+        </w:tc>
+      </w:tr>
+      <w:tr>
+        <w:tc>
+          <w:tcPr>
+            <w:tcW w:w="1063" w:type="dxa"/>
+            <w:tcMar>
+              <w:top w:w="0" w:type="dxa"/>
+              <w:bottom w:w="0" w:type="dxa"/>
+            </w:tcMar>
+          </w:tcPr>
+          <w:p>
+            <w:pPr>
+              <w:keepNext/>
+              <w:keepLines/>
+              <w:numPr>
+                <w:ilvl w:val="0"/>
+                <w:numId w:val="1"/>
+              </w:numPr>
+              <w:pBdr>
+                <w:top w:val="nil"/>
+                <w:left w:val="nil"/>
+                <w:bottom w:val="nil"/>
+                <w:right w:val="nil"/>
+                <w:between w:val="nil"/>
+              </w:pBdr>
+              <w:spacing w:before="40" w:after="40"/>
+              <w:jc w:val="both"/>
+            </w:pPr>
+          </w:p>
+        </w:tc>
+        <w:tc>
+          <w:tcPr>
+            <w:tcW w:w="3402" w:type="dxa"/>
+            <w:tcMar>
+              <w:top w:w="0" w:type="dxa"/>
+              <w:bottom w:w="0" w:type="dxa"/>
+            </w:tcMar>
+          </w:tcPr>
+          <w:p>
+            <w:pPr>
+              <w:keepNext/>
+              <w:keepLines/>
+              <w:pBdr>
+                <w:top w:val="nil"/>
+                <w:left w:val="nil"/>
+                <w:bottom w:val="nil"/>
+                <w:right w:val="nil"/>
+                <w:between w:val="nil"/>
+              </w:pBdr>
+              <w:spacing w:before="40" w:after="40"/>
+              <w:jc w:val="both"/>
+              <w:rPr>
+                <w:color w:val="000000"/>
+                <w:sz w:val="24"/>
+                <w:szCs w:val="24"/>
+              </w:rPr>
+            </w:pPr>
+            <w:r>
+              <w:rPr>
+                <w:color w:val="000000"/>
+                <w:sz w:val="24"/>
+                <w:szCs w:val="24"/>
+              </w:rPr>
+              <w:t>Repository</w:t>
+            </w:r>
+            <w:r>
+              <w:rPr>
+                <w:color w:val="000000"/>
+                <w:sz w:val="24"/>
+                <w:szCs w:val="24"/>
+              </w:rPr>
+              <w:t xml:space="preserve"> Equipes</w:t>
+            </w:r>
+          </w:p>
+        </w:tc>
+        <w:tc>
+          <w:tcPr>
+            <w:tcW w:w="4110" w:type="dxa"/>
+            <w:tcMar>
+              <w:top w:w="0" w:type="dxa"/>
+              <w:bottom w:w="0" w:type="dxa"/>
+            </w:tcMar>
+          </w:tcPr>
+          <w:p>
+            <w:pPr>
+              <w:keepNext/>
+              <w:keepLines/>
+              <w:pBdr>
+                <w:top w:val="nil"/>
+                <w:left w:val="nil"/>
+                <w:bottom w:val="nil"/>
+                <w:right w:val="nil"/>
+                <w:between w:val="nil"/>
+              </w:pBdr>
+              <w:spacing w:before="40" w:after="40"/>
+              <w:jc w:val="both"/>
+              <w:rPr>
+                <w:color w:val="000000"/>
+                <w:sz w:val="24"/>
+                <w:szCs w:val="24"/>
+              </w:rPr>
+            </w:pPr>
+            <w:r>
+              <w:rPr>
+                <w:color w:val="000000"/>
+                <w:sz w:val="24"/>
+                <w:szCs w:val="24"/>
+              </w:rPr>
+              <w:t xml:space="preserve">Repositório da aplicação </w:t>
+            </w:r>
+            <w:r>
+              <w:rPr>
+                <w:color w:val="000000"/>
+                <w:sz w:val="24"/>
+                <w:szCs w:val="24"/>
+              </w:rPr>
+              <w:t>equipes.</w:t>
+            </w:r>
+          </w:p>
+        </w:tc>
+      </w:tr>
+      <w:tr>
+        <w:tc>
+          <w:tcPr>
+            <w:tcW w:w="1063" w:type="dxa"/>
+            <w:tcMar>
+              <w:top w:w="0" w:type="dxa"/>
+              <w:bottom w:w="0" w:type="dxa"/>
+            </w:tcMar>
+          </w:tcPr>
+          <w:p>
+            <w:pPr>
+              <w:keepNext/>
+              <w:keepLines/>
+              <w:numPr>
+                <w:ilvl w:val="0"/>
+                <w:numId w:val="1"/>
+              </w:numPr>
+              <w:pBdr>
+                <w:top w:val="nil"/>
+                <w:left w:val="nil"/>
+                <w:bottom w:val="nil"/>
+                <w:right w:val="nil"/>
+                <w:between w:val="nil"/>
+              </w:pBdr>
+              <w:spacing w:before="40" w:after="40"/>
+              <w:jc w:val="both"/>
+            </w:pPr>
+          </w:p>
+        </w:tc>
+        <w:tc>
+          <w:tcPr>
+            <w:tcW w:w="3402" w:type="dxa"/>
+            <w:tcMar>
+              <w:top w:w="0" w:type="dxa"/>
+              <w:bottom w:w="0" w:type="dxa"/>
+            </w:tcMar>
+          </w:tcPr>
+          <w:p>
+            <w:pPr>
+              <w:keepNext/>
+              <w:keepLines/>
+              <w:pBdr>
+                <w:top w:val="nil"/>
+                <w:left w:val="nil"/>
+                <w:bottom w:val="nil"/>
+                <w:right w:val="nil"/>
+                <w:between w:val="nil"/>
+              </w:pBdr>
+              <w:spacing w:before="40" w:after="40"/>
+              <w:jc w:val="both"/>
+              <w:rPr>
+                <w:color w:val="000000"/>
+                <w:sz w:val="24"/>
+                <w:szCs w:val="24"/>
+              </w:rPr>
+            </w:pPr>
+            <w:r>
+              <w:rPr>
+                <w:color w:val="000000"/>
+                <w:sz w:val="24"/>
+                <w:szCs w:val="24"/>
+              </w:rPr>
+              <w:t>Repository</w:t>
+            </w:r>
+            <w:r>
+              <w:rPr>
+                <w:color w:val="000000"/>
+                <w:sz w:val="24"/>
+                <w:szCs w:val="24"/>
+              </w:rPr>
+              <w:t xml:space="preserve"> Fases </w:t>
+            </w:r>
+          </w:p>
+        </w:tc>
+        <w:tc>
+          <w:tcPr>
+            <w:tcW w:w="4110" w:type="dxa"/>
+            <w:tcMar>
+              <w:top w:w="0" w:type="dxa"/>
+              <w:bottom w:w="0" w:type="dxa"/>
+            </w:tcMar>
+          </w:tcPr>
+          <w:p>
+            <w:pPr>
+              <w:keepNext/>
+              <w:keepLines/>
+              <w:pBdr>
+                <w:top w:val="nil"/>
+                <w:left w:val="nil"/>
+                <w:bottom w:val="nil"/>
+                <w:right w:val="nil"/>
+                <w:between w:val="nil"/>
+              </w:pBdr>
+              <w:spacing w:before="40" w:after="40"/>
+              <w:jc w:val="both"/>
+              <w:rPr>
+                <w:color w:val="000000"/>
+                <w:sz w:val="24"/>
+                <w:szCs w:val="24"/>
+              </w:rPr>
+            </w:pPr>
+            <w:r>
+              <w:rPr>
+                <w:color w:val="000000"/>
+                <w:sz w:val="24"/>
+                <w:szCs w:val="24"/>
+              </w:rPr>
+              <w:t>Reposit</w:t>
+            </w:r>
+            <w:r>
+              <w:rPr>
+                <w:color w:val="000000"/>
+                <w:sz w:val="24"/>
+                <w:szCs w:val="24"/>
+              </w:rPr>
+              <w:t>ó</w:t>
+            </w:r>
+            <w:r>
+              <w:rPr>
+                <w:color w:val="000000"/>
+                <w:sz w:val="24"/>
+                <w:szCs w:val="24"/>
+              </w:rPr>
+              <w:t xml:space="preserve">rio da aplicação </w:t>
+            </w:r>
+            <w:r>
+              <w:rPr>
+                <w:color w:val="000000"/>
+                <w:sz w:val="24"/>
+                <w:szCs w:val="24"/>
+              </w:rPr>
+              <w:t>da fase e atribuição de tarefas.</w:t>
+            </w:r>
+          </w:p>
+        </w:tc>
+      </w:tr>
+      <w:tr>
+        <w:tc>
+          <w:tcPr>
+            <w:tcW w:w="1063" w:type="dxa"/>
+            <w:tcMar>
+              <w:top w:w="0" w:type="dxa"/>
+              <w:bottom w:w="0" w:type="dxa"/>
+            </w:tcMar>
+          </w:tcPr>
+          <w:p>
+            <w:pPr>
+              <w:keepNext/>
+              <w:keepLines/>
+              <w:numPr>
+                <w:ilvl w:val="0"/>
+                <w:numId w:val="1"/>
+              </w:numPr>
+              <w:pBdr>
+                <w:top w:val="nil"/>
+                <w:left w:val="nil"/>
+                <w:bottom w:val="nil"/>
+                <w:right w:val="nil"/>
+                <w:between w:val="nil"/>
+              </w:pBdr>
+              <w:spacing w:before="40" w:after="40"/>
+              <w:jc w:val="both"/>
+            </w:pPr>
+          </w:p>
+        </w:tc>
+        <w:tc>
+          <w:tcPr>
+            <w:tcW w:w="3402" w:type="dxa"/>
+            <w:tcMar>
+              <w:top w:w="0" w:type="dxa"/>
+              <w:bottom w:w="0" w:type="dxa"/>
+            </w:tcMar>
+          </w:tcPr>
+          <w:p>
+            <w:pPr>
+              <w:keepNext/>
+              <w:keepLines/>
+              <w:pBdr>
+                <w:top w:val="nil"/>
+                <w:left w:val="nil"/>
+                <w:bottom w:val="nil"/>
+                <w:right w:val="nil"/>
+                <w:between w:val="nil"/>
+              </w:pBdr>
+              <w:spacing w:before="40" w:after="40"/>
+              <w:jc w:val="both"/>
+              <w:rPr>
+                <w:color w:val="000000"/>
+                <w:sz w:val="24"/>
+                <w:szCs w:val="24"/>
+              </w:rPr>
+            </w:pPr>
+            <w:r>
+              <w:rPr>
+                <w:color w:val="000000"/>
+                <w:sz w:val="24"/>
+                <w:szCs w:val="24"/>
+              </w:rPr>
+              <w:t>Repository</w:t>
+            </w:r>
+            <w:r>
+              <w:rPr>
+                <w:color w:val="000000"/>
+                <w:sz w:val="24"/>
+                <w:szCs w:val="24"/>
+              </w:rPr>
+              <w:t xml:space="preserve"> Riscos</w:t>
+            </w:r>
+          </w:p>
+        </w:tc>
+        <w:tc>
+          <w:tcPr>
+            <w:tcW w:w="4110" w:type="dxa"/>
+            <w:tcMar>
+              <w:top w:w="0" w:type="dxa"/>
+              <w:bottom w:w="0" w:type="dxa"/>
+            </w:tcMar>
+          </w:tcPr>
+          <w:p>
+            <w:pPr>
+              <w:keepNext/>
+              <w:keepLines/>
+              <w:pBdr>
+                <w:top w:val="nil"/>
+                <w:left w:val="nil"/>
+                <w:bottom w:val="nil"/>
+                <w:right w:val="nil"/>
+                <w:between w:val="nil"/>
+              </w:pBdr>
+              <w:spacing w:before="40" w:after="40"/>
+              <w:jc w:val="both"/>
+              <w:rPr>
+                <w:color w:val="000000"/>
+                <w:sz w:val="24"/>
+                <w:szCs w:val="24"/>
+              </w:rPr>
+            </w:pPr>
+            <w:r>
+              <w:rPr>
+                <w:color w:val="000000"/>
+                <w:sz w:val="24"/>
+                <w:szCs w:val="24"/>
+              </w:rPr>
+              <w:t>Reposit</w:t>
+            </w:r>
+            <w:r>
+              <w:rPr>
+                <w:color w:val="000000"/>
+                <w:sz w:val="24"/>
+                <w:szCs w:val="24"/>
+              </w:rPr>
+              <w:t>ó</w:t>
+            </w:r>
+            <w:r>
+              <w:rPr>
+                <w:color w:val="000000"/>
+                <w:sz w:val="24"/>
+                <w:szCs w:val="24"/>
+              </w:rPr>
+              <w:t xml:space="preserve">rio da aplicação </w:t>
+            </w:r>
+            <w:r>
+              <w:rPr>
+                <w:color w:val="000000"/>
+                <w:sz w:val="24"/>
+                <w:szCs w:val="24"/>
+              </w:rPr>
+              <w:t>riscos.</w:t>
+            </w:r>
+          </w:p>
+        </w:tc>
+      </w:tr>
+      <w:tr>
+        <w:tc>
+          <w:tcPr>
+            <w:tcW w:w="1063" w:type="dxa"/>
+            <w:tcMar>
+              <w:top w:w="0" w:type="dxa"/>
+              <w:bottom w:w="0" w:type="dxa"/>
+            </w:tcMar>
+          </w:tcPr>
+          <w:p>
+            <w:pPr>
+              <w:keepNext/>
+              <w:keepLines/>
+              <w:numPr>
+                <w:ilvl w:val="0"/>
+                <w:numId w:val="1"/>
+              </w:numPr>
+              <w:pBdr>
+                <w:top w:val="nil"/>
+                <w:left w:val="nil"/>
+                <w:bottom w:val="nil"/>
+                <w:right w:val="nil"/>
+                <w:between w:val="nil"/>
+              </w:pBdr>
+              <w:spacing w:before="40" w:after="40"/>
+              <w:jc w:val="both"/>
+            </w:pPr>
+          </w:p>
+        </w:tc>
+        <w:tc>
+          <w:tcPr>
+            <w:tcW w:w="3402" w:type="dxa"/>
+            <w:tcMar>
+              <w:top w:w="0" w:type="dxa"/>
+              <w:bottom w:w="0" w:type="dxa"/>
+            </w:tcMar>
+          </w:tcPr>
+          <w:p>
+            <w:pPr>
+              <w:keepNext/>
+              <w:keepLines/>
+              <w:pBdr>
+                <w:top w:val="nil"/>
+                <w:left w:val="nil"/>
+                <w:bottom w:val="nil"/>
+                <w:right w:val="nil"/>
+                <w:between w:val="nil"/>
+              </w:pBdr>
+              <w:spacing w:before="40" w:after="40"/>
+              <w:jc w:val="both"/>
+              <w:rPr>
+                <w:color w:val="000000"/>
+                <w:sz w:val="24"/>
+                <w:szCs w:val="24"/>
+              </w:rPr>
+            </w:pPr>
+            <w:r>
+              <w:rPr>
+                <w:color w:val="000000"/>
+                <w:sz w:val="24"/>
+                <w:szCs w:val="24"/>
+              </w:rPr>
+              <w:t>Repository</w:t>
+            </w:r>
+            <w:r>
+              <w:rPr>
+                <w:color w:val="000000"/>
+                <w:sz w:val="24"/>
+                <w:szCs w:val="24"/>
+              </w:rPr>
+              <w:t xml:space="preserve"> Relatórios</w:t>
+            </w:r>
+          </w:p>
+        </w:tc>
+        <w:tc>
+          <w:tcPr>
+            <w:tcW w:w="4110" w:type="dxa"/>
+            <w:tcMar>
+              <w:top w:w="0" w:type="dxa"/>
+              <w:bottom w:w="0" w:type="dxa"/>
+            </w:tcMar>
+          </w:tcPr>
+          <w:p>
+            <w:pPr>
+              <w:keepNext/>
+              <w:keepLines/>
+              <w:pBdr>
+                <w:top w:val="nil"/>
+                <w:left w:val="nil"/>
+                <w:bottom w:val="nil"/>
+                <w:right w:val="nil"/>
+                <w:between w:val="nil"/>
+              </w:pBdr>
+              <w:spacing w:before="40" w:after="40"/>
+              <w:jc w:val="both"/>
+              <w:rPr>
+                <w:color w:val="000000"/>
+                <w:sz w:val="24"/>
+                <w:szCs w:val="24"/>
+              </w:rPr>
+            </w:pPr>
+            <w:r>
+              <w:rPr>
+                <w:color w:val="000000"/>
+                <w:sz w:val="24"/>
+                <w:szCs w:val="24"/>
+              </w:rPr>
+              <w:t>R</w:t>
+            </w:r>
+            <w:r>
+              <w:rPr>
+                <w:color w:val="000000"/>
+                <w:sz w:val="24"/>
+                <w:szCs w:val="24"/>
+              </w:rPr>
+              <w:t>epositório da aplicação relatórios.</w:t>
             </w:r>
           </w:p>
         </w:tc>
@@ -6087,7 +6429,7 @@
           <w:rFonts w:ascii="Times New Roman" w:hAnsi="Times New Roman"/>
         </w:rPr>
       </w:pPr>
-      <w:bookmarkStart w:id="17" w:name="_Toc120727802"/>
+      <w:bookmarkStart w:id="17" w:name="_Toc120728415"/>
       <w:r>
         <w:rPr>
           <w:rFonts w:ascii="Times New Roman" w:hAnsi="Times New Roman"/>
@@ -6176,7 +6518,7 @@
       <w:r>
         <w:br w:type="page"/>
       </w:r>
-      <w:bookmarkStart w:id="18" w:name="_Toc120727803"/>
+      <w:bookmarkStart w:id="18" w:name="_Toc120728416"/>
       <w:r>
         <w:rPr>
           <w:rFonts w:ascii="Times New Roman" w:hAnsi="Times New Roman"/>
@@ -6470,25 +6812,7 @@
                 <w:sz w:val="24"/>
                 <w:szCs w:val="24"/>
               </w:rPr>
-              <w:t xml:space="preserve">Gerenciar usuários do sistema </w:t>
-            </w:r>
-            <w:proofErr w:type="spellStart"/>
-            <w:r>
-              <w:rPr>
-                <w:color w:val="000000"/>
-                <w:sz w:val="24"/>
-                <w:szCs w:val="24"/>
-              </w:rPr>
-              <w:t>ProMan</w:t>
-            </w:r>
-            <w:proofErr w:type="spellEnd"/>
-            <w:r>
-              <w:rPr>
-                <w:color w:val="000000"/>
-                <w:sz w:val="24"/>
-                <w:szCs w:val="24"/>
-              </w:rPr>
-              <w:t xml:space="preserve"> – Novo usuário.</w:t>
+              <w:t>Gerenciar usuários do sistema ProMan – Novo usuário.</w:t>
             </w:r>
           </w:p>
         </w:tc>
@@ -6542,15 +6866,7 @@
               <w:pStyle w:val="NormalWeb"/>
             </w:pPr>
             <w:r>
-              <w:t xml:space="preserve">- </w:t>
-            </w:r>
-            <w:proofErr w:type="spellStart"/>
-            <w:r>
-              <w:t>Logar</w:t>
-            </w:r>
-            <w:proofErr w:type="spellEnd"/>
-            <w:r>
-              <w:t xml:space="preserve"> no sistema com um usuário de perfil Administrador; </w:t>
+              <w:t xml:space="preserve">- Logar no sistema com um usuário de perfil Administrador; </w:t>
             </w:r>
           </w:p>
           <w:p>
@@ -6651,14 +6967,12 @@
             <w:pPr>
               <w:pStyle w:val="NormalWeb"/>
             </w:pPr>
-            <w:proofErr w:type="spellStart"/>
             <w:r>
               <w:rPr>
                 <w:rStyle w:val="Forte"/>
               </w:rPr>
               <w:t>Endereço</w:t>
             </w:r>
-            <w:proofErr w:type="spellEnd"/>
             <w:r>
               <w:t xml:space="preserve">: Av. Transamazônica, 1215 </w:t>
             </w:r>
@@ -6805,25 +7119,7 @@
                 <w:sz w:val="24"/>
                 <w:szCs w:val="24"/>
               </w:rPr>
-              <w:t xml:space="preserve">Gerenciar usuários do sistema </w:t>
-            </w:r>
-            <w:proofErr w:type="spellStart"/>
-            <w:r>
-              <w:rPr>
-                <w:color w:val="000000"/>
-                <w:sz w:val="24"/>
-                <w:szCs w:val="24"/>
-              </w:rPr>
-              <w:t>ProMan</w:t>
-            </w:r>
-            <w:proofErr w:type="spellEnd"/>
-            <w:r>
-              <w:rPr>
-                <w:color w:val="000000"/>
-                <w:sz w:val="24"/>
-                <w:szCs w:val="24"/>
-              </w:rPr>
-              <w:t xml:space="preserve"> – Novo usuário</w:t>
+              <w:t>Gerenciar usuários do sistema ProMan – Novo usuário</w:t>
             </w:r>
           </w:p>
         </w:tc>
@@ -6877,15 +7173,7 @@
               <w:pStyle w:val="NormalWeb"/>
             </w:pPr>
             <w:r>
-              <w:t xml:space="preserve">- </w:t>
-            </w:r>
-            <w:proofErr w:type="spellStart"/>
-            <w:r>
-              <w:t>Logar</w:t>
-            </w:r>
-            <w:proofErr w:type="spellEnd"/>
-            <w:r>
-              <w:t xml:space="preserve"> no sistema com um usuário de perfil Administrador; </w:t>
+              <w:t xml:space="preserve">- Logar no sistema com um usuário de perfil Administrador; </w:t>
             </w:r>
           </w:p>
           <w:p>
@@ -7140,25 +7428,7 @@
                 <w:sz w:val="24"/>
                 <w:szCs w:val="24"/>
               </w:rPr>
-              <w:t xml:space="preserve">o sistema </w:t>
-            </w:r>
-            <w:proofErr w:type="spellStart"/>
-            <w:r>
-              <w:rPr>
-                <w:color w:val="000000"/>
-                <w:sz w:val="24"/>
-                <w:szCs w:val="24"/>
-              </w:rPr>
-              <w:t>ProMan</w:t>
-            </w:r>
-            <w:proofErr w:type="spellEnd"/>
-            <w:r>
-              <w:rPr>
-                <w:color w:val="000000"/>
-                <w:sz w:val="24"/>
-                <w:szCs w:val="24"/>
-              </w:rPr>
-              <w:t xml:space="preserve"> – Eliminar </w:t>
+              <w:t xml:space="preserve">o sistema ProMan – Eliminar </w:t>
             </w:r>
             <w:r>
               <w:rPr>
@@ -7244,15 +7514,7 @@
               <w:pStyle w:val="NormalWeb"/>
             </w:pPr>
             <w:r>
-              <w:t xml:space="preserve">- </w:t>
-            </w:r>
-            <w:proofErr w:type="spellStart"/>
-            <w:r>
-              <w:t>Logar</w:t>
-            </w:r>
-            <w:proofErr w:type="spellEnd"/>
-            <w:r>
-              <w:t xml:space="preserve"> no sistema com um usuário de perfil Administrador; </w:t>
+              <w:t xml:space="preserve">- Logar no sistema com um usuário de perfil Administrador; </w:t>
             </w:r>
           </w:p>
           <w:p>
@@ -7493,25 +7755,7 @@
                 <w:sz w:val="24"/>
                 <w:szCs w:val="24"/>
               </w:rPr>
-              <w:t xml:space="preserve">o sistema </w:t>
-            </w:r>
-            <w:proofErr w:type="spellStart"/>
-            <w:r>
-              <w:rPr>
-                <w:color w:val="000000"/>
-                <w:sz w:val="24"/>
-                <w:szCs w:val="24"/>
-              </w:rPr>
-              <w:t>ProMan</w:t>
-            </w:r>
-            <w:proofErr w:type="spellEnd"/>
-            <w:r>
-              <w:rPr>
-                <w:color w:val="000000"/>
-                <w:sz w:val="24"/>
-                <w:szCs w:val="24"/>
-              </w:rPr>
-              <w:t xml:space="preserve"> – Novo </w:t>
+              <w:t xml:space="preserve">o sistema ProMan – Novo </w:t>
             </w:r>
             <w:r>
               <w:rPr>
@@ -7597,15 +7841,7 @@
               <w:pStyle w:val="NormalWeb"/>
             </w:pPr>
             <w:r>
-              <w:t xml:space="preserve">- </w:t>
-            </w:r>
-            <w:proofErr w:type="spellStart"/>
-            <w:r>
-              <w:t>Logar</w:t>
-            </w:r>
-            <w:proofErr w:type="spellEnd"/>
-            <w:r>
-              <w:t xml:space="preserve"> no sistema com um usuário de perfil Administrador; </w:t>
+              <w:t xml:space="preserve">- Logar no sistema com um usuário de perfil Administrador; </w:t>
             </w:r>
           </w:p>
           <w:p>
@@ -7774,21 +8010,12 @@
                 <w:sz w:val="24"/>
               </w:rPr>
             </w:pPr>
-            <w:proofErr w:type="spellStart"/>
             <w:r>
               <w:rPr>
                 <w:b/>
                 <w:sz w:val="24"/>
               </w:rPr>
-              <w:t>Dt</w:t>
-            </w:r>
-            <w:proofErr w:type="spellEnd"/>
-            <w:r>
-              <w:rPr>
-                <w:b/>
-                <w:sz w:val="24"/>
-              </w:rPr>
-              <w:t xml:space="preserve">. Fim Planejada: </w:t>
+              <w:t xml:space="preserve">Dt. Fim Planejada: </w:t>
             </w:r>
             <w:r>
               <w:rPr>
@@ -8047,25 +8274,7 @@
                 <w:sz w:val="24"/>
                 <w:szCs w:val="24"/>
               </w:rPr>
-              <w:t xml:space="preserve">Gerenciar tarefas no sistema </w:t>
-            </w:r>
-            <w:proofErr w:type="spellStart"/>
-            <w:r>
-              <w:rPr>
-                <w:color w:val="000000"/>
-                <w:sz w:val="24"/>
-                <w:szCs w:val="24"/>
-              </w:rPr>
-              <w:t>ProMan</w:t>
-            </w:r>
-            <w:proofErr w:type="spellEnd"/>
-            <w:r>
-              <w:rPr>
-                <w:color w:val="000000"/>
-                <w:sz w:val="24"/>
-                <w:szCs w:val="24"/>
-              </w:rPr>
-              <w:t xml:space="preserve"> – Atribuir Tarefa.</w:t>
+              <w:t>Gerenciar tarefas no sistema ProMan – Atribuir Tarefa.</w:t>
             </w:r>
           </w:p>
         </w:tc>
@@ -8119,15 +8328,7 @@
               <w:pStyle w:val="NormalWeb"/>
             </w:pPr>
             <w:r>
-              <w:t xml:space="preserve">- </w:t>
-            </w:r>
-            <w:proofErr w:type="spellStart"/>
-            <w:r>
-              <w:t>Logar</w:t>
-            </w:r>
-            <w:proofErr w:type="spellEnd"/>
-            <w:r>
-              <w:t xml:space="preserve"> no sistema com um usuário de perfil Administrador; </w:t>
+              <w:t xml:space="preserve">- Logar no sistema com um usuário de perfil Administrador; </w:t>
             </w:r>
           </w:p>
           <w:p>
@@ -8345,25 +8546,7 @@
                 <w:sz w:val="24"/>
                 <w:szCs w:val="24"/>
               </w:rPr>
-              <w:t xml:space="preserve">Gerenciar tarefas no sistema </w:t>
-            </w:r>
-            <w:proofErr w:type="spellStart"/>
-            <w:r>
-              <w:rPr>
-                <w:color w:val="000000"/>
-                <w:sz w:val="24"/>
-                <w:szCs w:val="24"/>
-              </w:rPr>
-              <w:t>ProMan</w:t>
-            </w:r>
-            <w:proofErr w:type="spellEnd"/>
-            <w:r>
-              <w:rPr>
-                <w:color w:val="000000"/>
-                <w:sz w:val="24"/>
-                <w:szCs w:val="24"/>
-              </w:rPr>
-              <w:t xml:space="preserve"> – Atribuir Tarefa.</w:t>
+              <w:t>Gerenciar tarefas no sistema ProMan – Atribuir Tarefa.</w:t>
             </w:r>
           </w:p>
         </w:tc>
@@ -8417,15 +8600,7 @@
               <w:pStyle w:val="NormalWeb"/>
             </w:pPr>
             <w:r>
-              <w:t xml:space="preserve">- </w:t>
-            </w:r>
-            <w:proofErr w:type="spellStart"/>
-            <w:r>
-              <w:t>Logar</w:t>
-            </w:r>
-            <w:proofErr w:type="spellEnd"/>
-            <w:r>
-              <w:t xml:space="preserve"> no sistema com um usuário de perfil Administrador; </w:t>
+              <w:t xml:space="preserve">- Logar no sistema com um usuário de perfil Administrador; </w:t>
             </w:r>
           </w:p>
           <w:p>
@@ -8655,7 +8830,7 @@
       <w:r>
         <w:br w:type="page"/>
       </w:r>
-      <w:bookmarkStart w:id="19" w:name="_Toc120727804"/>
+      <w:bookmarkStart w:id="19" w:name="_Toc120728417"/>
       <w:r>
         <w:rPr>
           <w:rFonts w:ascii="Times New Roman" w:hAnsi="Times New Roman"/>
@@ -8818,7 +8993,7 @@
         <w:noProof/>
         <w:color w:val="000000"/>
       </w:rPr>
-      <w:t>2</w:t>
+      <w:t>4</w:t>
     </w:r>
     <w:r>
       <w:rPr>
@@ -8953,7 +9128,6 @@
         <w:szCs w:val="24"/>
       </w:rPr>
     </w:pPr>
-    <w:proofErr w:type="spellStart"/>
     <w:r>
       <w:rPr>
         <w:color w:val="000000"/>
@@ -8962,7 +9136,6 @@
       </w:rPr>
       <w:t>ProMan</w:t>
     </w:r>
-    <w:proofErr w:type="spellEnd"/>
   </w:p>
 </w:hdr>
 </file>
